--- a/howto.docx
+++ b/howto.docx
@@ -3952,10 +3952,9 @@
           <w:szCs w:val="24"/>
           <w:highlight w:val="yellow"/>
           <w:bdr w:val="none" w:sz="0" w:space="0" w:color="auto" w:frame="1"/>
-          <w:lang w:val="en-US" w:eastAsia="fr-FR"/>
-        </w:rPr>
-      </w:pPr>
-      <w:proofErr w:type="spellStart"/>
+          <w:lang w:eastAsia="fr-FR"/>
+        </w:rPr>
+      </w:pPr>
       <w:r>
         <w:rPr>
           <w:rFonts w:ascii="Consolas" w:eastAsia="Times New Roman" w:hAnsi="Consolas" w:cs="Courier New"/>
@@ -3965,11 +3964,11 @@
           <w:szCs w:val="24"/>
           <w:highlight w:val="yellow"/>
           <w:bdr w:val="none" w:sz="0" w:space="0" w:color="auto" w:frame="1"/>
-          <w:lang w:val="en-US" w:eastAsia="fr-FR"/>
-        </w:rPr>
-        <w:t>Dans</w:t>
-      </w:r>
-      <w:proofErr w:type="spellEnd"/>
+          <w:lang w:eastAsia="fr-FR"/>
+        </w:rPr>
+        <w:t xml:space="preserve">Dans le </w:t>
+      </w:r>
+      <w:proofErr w:type="spellStart"/>
       <w:r>
         <w:rPr>
           <w:rFonts w:ascii="Consolas" w:eastAsia="Times New Roman" w:hAnsi="Consolas" w:cs="Courier New"/>
@@ -3979,11 +3978,11 @@
           <w:szCs w:val="24"/>
           <w:highlight w:val="yellow"/>
           <w:bdr w:val="none" w:sz="0" w:space="0" w:color="auto" w:frame="1"/>
-          <w:lang w:val="en-US" w:eastAsia="fr-FR"/>
-        </w:rPr>
-        <w:t xml:space="preserve"> le repertoire du </w:t>
-      </w:r>
-      <w:proofErr w:type="spellStart"/>
+          <w:lang w:eastAsia="fr-FR"/>
+        </w:rPr>
+        <w:t>repertoire</w:t>
+      </w:r>
+      <w:proofErr w:type="spellEnd"/>
       <w:r>
         <w:rPr>
           <w:rFonts w:ascii="Consolas" w:eastAsia="Times New Roman" w:hAnsi="Consolas" w:cs="Courier New"/>
@@ -3993,23 +3992,9 @@
           <w:szCs w:val="24"/>
           <w:highlight w:val="yellow"/>
           <w:bdr w:val="none" w:sz="0" w:space="0" w:color="auto" w:frame="1"/>
-          <w:lang w:val="en-US" w:eastAsia="fr-FR"/>
-        </w:rPr>
-        <w:t>projet</w:t>
-      </w:r>
-      <w:proofErr w:type="spellEnd"/>
-      <w:r>
-        <w:rPr>
-          <w:rFonts w:ascii="Consolas" w:eastAsia="Times New Roman" w:hAnsi="Consolas" w:cs="Courier New"/>
-          <w:color w:val="273239"/>
-          <w:spacing w:val="2"/>
-          <w:sz w:val="24"/>
-          <w:szCs w:val="24"/>
-          <w:highlight w:val="yellow"/>
-          <w:bdr w:val="none" w:sz="0" w:space="0" w:color="auto" w:frame="1"/>
-          <w:lang w:val="en-US" w:eastAsia="fr-FR"/>
-        </w:rPr>
-        <w:t xml:space="preserve"> </w:t>
+          <w:lang w:eastAsia="fr-FR"/>
+        </w:rPr>
+        <w:t xml:space="preserve"> du projet </w:t>
       </w:r>
     </w:p>
     <w:p>
@@ -4040,12 +4025,11 @@
           <w:spacing w:val="2"/>
           <w:sz w:val="24"/>
           <w:szCs w:val="24"/>
-          <w:lang w:val="en-US" w:eastAsia="fr-FR"/>
-        </w:rPr>
-      </w:pPr>
-      <w:bookmarkStart w:id="0" w:name="_GoBack"/>
-      <w:bookmarkEnd w:id="0"/>
+          <w:lang w:eastAsia="fr-FR"/>
+        </w:rPr>
+      </w:pPr>
       <w:proofErr w:type="spellStart"/>
+      <w:proofErr w:type="gramStart"/>
       <w:r>
         <w:rPr>
           <w:rFonts w:ascii="Consolas" w:eastAsia="Times New Roman" w:hAnsi="Consolas" w:cs="Courier New"/>
@@ -4055,11 +4039,12 @@
           <w:szCs w:val="24"/>
           <w:highlight w:val="yellow"/>
           <w:bdr w:val="none" w:sz="0" w:space="0" w:color="auto" w:frame="1"/>
-          <w:lang w:val="en-US" w:eastAsia="fr-FR"/>
+          <w:lang w:eastAsia="fr-FR"/>
         </w:rPr>
         <w:t>npm</w:t>
       </w:r>
       <w:proofErr w:type="spellEnd"/>
+      <w:proofErr w:type="gramEnd"/>
       <w:r>
         <w:rPr>
           <w:rFonts w:ascii="Consolas" w:eastAsia="Times New Roman" w:hAnsi="Consolas" w:cs="Courier New"/>
@@ -4069,9 +4054,9 @@
           <w:szCs w:val="24"/>
           <w:highlight w:val="yellow"/>
           <w:bdr w:val="none" w:sz="0" w:space="0" w:color="auto" w:frame="1"/>
-          <w:lang w:val="en-US" w:eastAsia="fr-FR"/>
-        </w:rPr>
-        <w:t xml:space="preserve"> i react-router-</w:t>
+          <w:lang w:eastAsia="fr-FR"/>
+        </w:rPr>
+        <w:t xml:space="preserve"> i </w:t>
       </w:r>
       <w:proofErr w:type="spellStart"/>
       <w:r>
@@ -4083,9 +4068,9 @@
           <w:szCs w:val="24"/>
           <w:highlight w:val="yellow"/>
           <w:bdr w:val="none" w:sz="0" w:space="0" w:color="auto" w:frame="1"/>
-          <w:lang w:val="en-US" w:eastAsia="fr-FR"/>
-        </w:rPr>
-        <w:t>dom</w:t>
+          <w:lang w:eastAsia="fr-FR"/>
+        </w:rPr>
+        <w:t>react</w:t>
       </w:r>
       <w:proofErr w:type="spellEnd"/>
       <w:r>
@@ -4097,18 +4082,68 @@
           <w:szCs w:val="24"/>
           <w:highlight w:val="yellow"/>
           <w:bdr w:val="none" w:sz="0" w:space="0" w:color="auto" w:frame="1"/>
-          <w:lang w:val="en-US" w:eastAsia="fr-FR"/>
-        </w:rPr>
-        <w:t xml:space="preserve"> --save styled-components</w:t>
-      </w:r>
-    </w:p>
-    <w:p>
-      <w:pPr>
-        <w:rPr>
-          <w:lang w:val="en-US"/>
-        </w:rPr>
-      </w:pPr>
-    </w:p>
+          <w:lang w:eastAsia="fr-FR"/>
+        </w:rPr>
+        <w:t>-router-dom --</w:t>
+      </w:r>
+      <w:proofErr w:type="spellStart"/>
+      <w:r>
+        <w:rPr>
+          <w:rFonts w:ascii="Consolas" w:eastAsia="Times New Roman" w:hAnsi="Consolas" w:cs="Courier New"/>
+          <w:color w:val="273239"/>
+          <w:spacing w:val="2"/>
+          <w:sz w:val="24"/>
+          <w:szCs w:val="24"/>
+          <w:highlight w:val="yellow"/>
+          <w:bdr w:val="none" w:sz="0" w:space="0" w:color="auto" w:frame="1"/>
+          <w:lang w:eastAsia="fr-FR"/>
+        </w:rPr>
+        <w:t>save</w:t>
+      </w:r>
+      <w:proofErr w:type="spellEnd"/>
+      <w:r>
+        <w:rPr>
+          <w:rFonts w:ascii="Consolas" w:eastAsia="Times New Roman" w:hAnsi="Consolas" w:cs="Courier New"/>
+          <w:color w:val="273239"/>
+          <w:spacing w:val="2"/>
+          <w:sz w:val="24"/>
+          <w:szCs w:val="24"/>
+          <w:highlight w:val="yellow"/>
+          <w:bdr w:val="none" w:sz="0" w:space="0" w:color="auto" w:frame="1"/>
+          <w:lang w:eastAsia="fr-FR"/>
+        </w:rPr>
+        <w:t xml:space="preserve"> </w:t>
+      </w:r>
+      <w:proofErr w:type="spellStart"/>
+      <w:r>
+        <w:rPr>
+          <w:rFonts w:ascii="Consolas" w:eastAsia="Times New Roman" w:hAnsi="Consolas" w:cs="Courier New"/>
+          <w:color w:val="273239"/>
+          <w:spacing w:val="2"/>
+          <w:sz w:val="24"/>
+          <w:szCs w:val="24"/>
+          <w:highlight w:val="yellow"/>
+          <w:bdr w:val="none" w:sz="0" w:space="0" w:color="auto" w:frame="1"/>
+          <w:lang w:eastAsia="fr-FR"/>
+        </w:rPr>
+        <w:t>styled</w:t>
+      </w:r>
+      <w:proofErr w:type="spellEnd"/>
+      <w:r>
+        <w:rPr>
+          <w:rFonts w:ascii="Consolas" w:eastAsia="Times New Roman" w:hAnsi="Consolas" w:cs="Courier New"/>
+          <w:color w:val="273239"/>
+          <w:spacing w:val="2"/>
+          <w:sz w:val="24"/>
+          <w:szCs w:val="24"/>
+          <w:highlight w:val="yellow"/>
+          <w:bdr w:val="none" w:sz="0" w:space="0" w:color="auto" w:frame="1"/>
+          <w:lang w:eastAsia="fr-FR"/>
+        </w:rPr>
+        <w:t>-components</w:t>
+      </w:r>
+    </w:p>
+    <w:p/>
     <w:p>
       <w:pPr>
         <w:pStyle w:val="Heading3"/>
@@ -4211,7 +4246,7 @@
       <w:tr>
         <w:tc>
           <w:tcPr>
-            <w:tcW w:w="4606" w:type="dxa"/>
+            <w:tcW w:w="3795" w:type="dxa"/>
           </w:tcPr>
           <w:p>
             <w:pPr>
@@ -4236,7 +4271,7 @@
         </w:tc>
         <w:tc>
           <w:tcPr>
-            <w:tcW w:w="4606" w:type="dxa"/>
+            <w:tcW w:w="5493" w:type="dxa"/>
           </w:tcPr>
           <w:p>
             <w:pPr>
@@ -4266,7 +4301,7 @@
       <w:tr>
         <w:tc>
           <w:tcPr>
-            <w:tcW w:w="4606" w:type="dxa"/>
+            <w:tcW w:w="3795" w:type="dxa"/>
           </w:tcPr>
           <w:p>
             <w:pPr>
@@ -4291,7 +4326,7 @@
         </w:tc>
         <w:tc>
           <w:tcPr>
-            <w:tcW w:w="4606" w:type="dxa"/>
+            <w:tcW w:w="5493" w:type="dxa"/>
           </w:tcPr>
           <w:p>
             <w:pPr>
@@ -4321,7 +4356,7 @@
       <w:tr>
         <w:tc>
           <w:tcPr>
-            <w:tcW w:w="4606" w:type="dxa"/>
+            <w:tcW w:w="3795" w:type="dxa"/>
           </w:tcPr>
           <w:p>
             <w:pPr>
@@ -4346,7 +4381,7 @@
         </w:tc>
         <w:tc>
           <w:tcPr>
-            <w:tcW w:w="4606" w:type="dxa"/>
+            <w:tcW w:w="5493" w:type="dxa"/>
           </w:tcPr>
           <w:p>
             <w:pPr>
@@ -4380,6 +4415,137 @@
           <w:lang w:val="en-US"/>
         </w:rPr>
       </w:pPr>
+    </w:p>
+    <w:p>
+      <w:pPr>
+        <w:rPr>
+          <w:lang w:val="en-US"/>
+        </w:rPr>
+      </w:pPr>
+      <w:r>
+        <w:rPr>
+          <w:lang w:val="en-US"/>
+        </w:rPr>
+        <w:t xml:space="preserve">Reinstall </w:t>
+      </w:r>
+      <w:proofErr w:type="spellStart"/>
+      <w:r>
+        <w:rPr>
+          <w:lang w:val="en-US"/>
+        </w:rPr>
+        <w:t>node_modules</w:t>
+      </w:r>
+      <w:proofErr w:type="spellEnd"/>
+      <w:r>
+        <w:rPr>
+          <w:lang w:val="en-US"/>
+        </w:rPr>
+        <w:t xml:space="preserve"> after checkout project for the first </w:t>
+      </w:r>
+      <w:proofErr w:type="gramStart"/>
+      <w:r>
+        <w:rPr>
+          <w:lang w:val="en-US"/>
+        </w:rPr>
+        <w:t>time :</w:t>
+      </w:r>
+      <w:proofErr w:type="gramEnd"/>
+    </w:p>
+    <w:p>
+      <w:pPr>
+        <w:rPr>
+          <w:lang w:val="en-US"/>
+        </w:rPr>
+      </w:pPr>
+      <w:r>
+        <w:rPr>
+          <w:lang w:val="en-US"/>
+        </w:rPr>
+        <w:t xml:space="preserve">This file is </w:t>
+      </w:r>
+      <w:proofErr w:type="spellStart"/>
+      <w:r>
+        <w:rPr>
+          <w:lang w:val="en-US"/>
+        </w:rPr>
+        <w:t>gitignored</w:t>
+      </w:r>
+      <w:proofErr w:type="spellEnd"/>
+      <w:r>
+        <w:rPr>
+          <w:lang w:val="en-US"/>
+        </w:rPr>
+        <w:t xml:space="preserve"> so </w:t>
+      </w:r>
+      <w:proofErr w:type="spellStart"/>
+      <w:proofErr w:type="gramStart"/>
+      <w:r>
+        <w:rPr>
+          <w:lang w:val="en-US"/>
+        </w:rPr>
+        <w:t>its</w:t>
+      </w:r>
+      <w:proofErr w:type="spellEnd"/>
+      <w:proofErr w:type="gramEnd"/>
+      <w:r>
+        <w:rPr>
+          <w:lang w:val="en-US"/>
+        </w:rPr>
+        <w:t xml:space="preserve"> not pushed on </w:t>
+      </w:r>
+      <w:proofErr w:type="spellStart"/>
+      <w:r>
+        <w:rPr>
+          <w:lang w:val="en-US"/>
+        </w:rPr>
+        <w:t>git</w:t>
+      </w:r>
+      <w:proofErr w:type="spellEnd"/>
+      <w:r>
+        <w:rPr>
+          <w:lang w:val="en-US"/>
+        </w:rPr>
+        <w:t xml:space="preserve"> repository. It must be regenerated by the </w:t>
+      </w:r>
+      <w:proofErr w:type="gramStart"/>
+      <w:r>
+        <w:rPr>
+          <w:lang w:val="en-US"/>
+        </w:rPr>
+        <w:t>command :</w:t>
+      </w:r>
+      <w:proofErr w:type="gramEnd"/>
+    </w:p>
+    <w:p>
+      <w:pPr>
+        <w:rPr>
+          <w:lang w:val="en-US"/>
+        </w:rPr>
+      </w:pPr>
+      <w:proofErr w:type="spellStart"/>
+      <w:r>
+        <w:rPr>
+          <w:highlight w:val="yellow"/>
+          <w:lang w:val="en-US"/>
+        </w:rPr>
+        <w:t>Git</w:t>
+      </w:r>
+      <w:proofErr w:type="spellEnd"/>
+      <w:r>
+        <w:rPr>
+          <w:highlight w:val="yellow"/>
+          <w:lang w:val="en-US"/>
+        </w:rPr>
+        <w:t xml:space="preserve"> install</w:t>
+      </w:r>
+      <w:bookmarkStart w:id="0" w:name="_GoBack"/>
+      <w:bookmarkEnd w:id="0"/>
+      <w:r>
+        <w:rPr>
+          <w:lang w:val="en-US"/>
+        </w:rPr>
+        <w:t xml:space="preserve"> </w:t>
+      </w:r>
     </w:p>
     <w:p>
       <w:pPr>
